--- a/Labo2/Rapport.docx
+++ b/Labo2/Rapport.docx
@@ -5,68 +5,218 @@
     <w:p>
       <w:pPr>
         <w:pStyle w:val="Titre"/>
+        <w:rPr>
+          <w:sz w:val="52"/>
+        </w:rPr>
       </w:pPr>
       <w:r>
+        <w:rPr>
+          <w:sz w:val="52"/>
+        </w:rPr>
         <w:t>Labo 2</w:t>
       </w:r>
     </w:p>
     <w:p>
       <w:pPr>
         <w:pStyle w:val="Titre"/>
+        <w:rPr>
+          <w:sz w:val="52"/>
+        </w:rPr>
       </w:pPr>
     </w:p>
     <w:p>
       <w:pPr>
         <w:pStyle w:val="Titre"/>
+        <w:rPr>
+          <w:sz w:val="52"/>
+        </w:rPr>
       </w:pPr>
       <w:r>
-        <w:t xml:space="preserve">Sérialisation XML avec Java </w:t>
+        <w:rPr>
+          <w:sz w:val="52"/>
+        </w:rPr>
+        <w:t xml:space="preserve">Sérialisation </w:t>
+      </w:r>
+      <w:r>
+        <w:rPr>
+          <w:rFonts w:ascii="Courier New" w:hAnsi="Courier New" w:cs="Courier New"/>
+          <w:sz w:val="52"/>
+        </w:rPr>
+        <w:t>XML</w:t>
+      </w:r>
+      <w:r>
+        <w:rPr>
+          <w:sz w:val="52"/>
+        </w:rPr>
+        <w:t xml:space="preserve"> avec </w:t>
+      </w:r>
+      <w:r>
+        <w:rPr>
+          <w:rFonts w:ascii="Courier New" w:hAnsi="Courier New" w:cs="Courier New"/>
+          <w:sz w:val="52"/>
+        </w:rPr>
+        <w:t>Java</w:t>
+      </w:r>
+      <w:r>
+        <w:rPr>
+          <w:sz w:val="52"/>
+        </w:rPr>
+        <w:t xml:space="preserve"> </w:t>
+      </w:r>
+      <w:r>
+        <w:rPr>
+          <w:rFonts w:ascii="Courier New" w:hAnsi="Courier New" w:cs="Courier New"/>
+          <w:sz w:val="52"/>
+        </w:rPr>
+        <w:t>J</w:t>
+      </w:r>
+      <w:r>
+        <w:rPr>
+          <w:rFonts w:ascii="Courier New" w:hAnsi="Courier New" w:cs="Courier New"/>
+          <w:sz w:val="52"/>
+        </w:rPr>
+        <w:t>dom</w:t>
+      </w:r>
+      <w:r>
+        <w:rPr>
+          <w:rFonts w:ascii="Courier New" w:hAnsi="Courier New" w:cs="Courier New"/>
+          <w:sz w:val="52"/>
+        </w:rPr>
+        <w:t>2</w:t>
+      </w:r>
+    </w:p>
+    <w:p>
+      <w:pPr>
+        <w:pStyle w:val="Titre"/>
+        <w:rPr>
+          <w:rFonts w:ascii="Courier New" w:hAnsi="Courier New" w:cs="Courier New"/>
+          <w:sz w:val="52"/>
+        </w:rPr>
+      </w:pPr>
+      <w:r>
+        <w:rPr>
+          <w:sz w:val="52"/>
+        </w:rPr>
+        <w:t xml:space="preserve">Sérialisation </w:t>
+      </w:r>
+      <w:r>
+        <w:rPr>
+          <w:rFonts w:ascii="Courier New" w:hAnsi="Courier New" w:cs="Courier New"/>
+          <w:sz w:val="52"/>
+        </w:rPr>
+        <w:t>JSON</w:t>
+      </w:r>
+      <w:r>
+        <w:rPr>
+          <w:sz w:val="52"/>
+        </w:rPr>
+        <w:t xml:space="preserve"> avec </w:t>
+      </w:r>
+      <w:r>
+        <w:rPr>
+          <w:rFonts w:ascii="Courier New" w:hAnsi="Courier New" w:cs="Courier New"/>
+          <w:sz w:val="52"/>
+        </w:rPr>
+        <w:t>Java</w:t>
+      </w:r>
+    </w:p>
+    <w:p>
+      <w:pPr>
+        <w:pStyle w:val="Titre"/>
+        <w:rPr>
+          <w:sz w:val="52"/>
+        </w:rPr>
+      </w:pPr>
+      <w:r>
+        <w:rPr>
+          <w:rFonts w:ascii="Courier New" w:hAnsi="Courier New" w:cs="Courier New"/>
+          <w:sz w:val="52"/>
+        </w:rPr>
+        <w:t>&amp;</w:t>
+      </w:r>
+      <w:r>
+        <w:rPr>
+          <w:rFonts w:ascii="Courier New" w:hAnsi="Courier New" w:cs="Courier New"/>
+          <w:sz w:val="52"/>
+        </w:rPr>
+        <w:t xml:space="preserve"> </w:t>
+      </w:r>
+      <w:r>
+        <w:rPr>
+          <w:rFonts w:ascii="Courier New" w:hAnsi="Courier New" w:cs="Courier New"/>
+          <w:sz w:val="52"/>
+        </w:rPr>
+        <w:t>Google/</w:t>
       </w:r>
       <w:proofErr w:type="spellStart"/>
       <w:r>
-        <w:t>jdom</w:t>
+        <w:rPr>
+          <w:rFonts w:ascii="Courier New" w:hAnsi="Courier New" w:cs="Courier New"/>
+          <w:sz w:val="52"/>
+        </w:rPr>
+        <w:t>Gson</w:t>
       </w:r>
       <w:proofErr w:type="spellEnd"/>
     </w:p>
     <w:p>
       <w:pPr>
-        <w:pStyle w:val="Titre"/>
+        <w:rPr>
+          <w:sz w:val="22"/>
+        </w:rPr>
       </w:pPr>
-      <w:r>
-        <w:t xml:space="preserve">Sérialisation </w:t>
-      </w:r>
-      <w:proofErr w:type="spellStart"/>
-      <w:r>
-        <w:t>Json</w:t>
-      </w:r>
-      <w:proofErr w:type="spellEnd"/>
-      <w:r>
-        <w:t xml:space="preserve"> avec Java &amp;Google/</w:t>
-      </w:r>
-      <w:proofErr w:type="spellStart"/>
-      <w:r>
-        <w:t>Gson</w:t>
-      </w:r>
-      <w:proofErr w:type="spellEnd"/>
     </w:p>
-    <w:p/>
     <w:p>
       <w:pPr>
         <w:pStyle w:val="Titre"/>
+        <w:rPr>
+          <w:sz w:val="52"/>
+        </w:rPr>
       </w:pPr>
       <w:r>
-        <w:t>Vincent Guidoux et David Jaquet</w:t>
+        <w:rPr>
+          <w:sz w:val="52"/>
+        </w:rPr>
+        <w:t xml:space="preserve">Vincent </w:t>
+      </w:r>
+      <w:proofErr w:type="spellStart"/>
+      <w:r>
+        <w:rPr>
+          <w:sz w:val="52"/>
+        </w:rPr>
+        <w:t>Guidoux</w:t>
+      </w:r>
+      <w:proofErr w:type="spellEnd"/>
+      <w:r>
+        <w:rPr>
+          <w:sz w:val="52"/>
+        </w:rPr>
+        <w:t xml:space="preserve"> et David Jaquet</w:t>
       </w:r>
     </w:p>
-    <w:p/>
+    <w:p>
+      <w:pPr>
+        <w:rPr>
+          <w:sz w:val="22"/>
+        </w:rPr>
+      </w:pPr>
+    </w:p>
     <w:p>
       <w:pPr>
         <w:pStyle w:val="Titre"/>
+        <w:rPr>
+          <w:sz w:val="52"/>
+        </w:rPr>
       </w:pPr>
       <w:r>
+        <w:rPr>
+          <w:sz w:val="52"/>
+        </w:rPr>
         <w:t>Avril</w:t>
       </w:r>
       <w:r>
+        <w:rPr>
+          <w:sz w:val="52"/>
+        </w:rPr>
         <w:t xml:space="preserve"> 2018</w:t>
       </w:r>
     </w:p>
@@ -7148,6 +7298,20 @@
     </w:p>
     <w:p>
       <w:pPr>
+        <w:jc w:val="left"/>
+        <w:rPr>
+          <w:rFonts w:asciiTheme="majorHAnsi" w:eastAsiaTheme="majorEastAsia" w:hAnsiTheme="majorHAnsi" w:cstheme="majorBidi"/>
+          <w:color w:val="2F5496" w:themeColor="accent1" w:themeShade="BF"/>
+          <w:sz w:val="26"/>
+          <w:szCs w:val="26"/>
+        </w:rPr>
+      </w:pPr>
+      <w:r>
+        <w:br w:type="page"/>
+      </w:r>
+    </w:p>
+    <w:p>
+      <w:pPr>
         <w:pStyle w:val="Titre2"/>
         <w:rPr>
           <w:b/>
@@ -7174,7 +7338,13 @@
         <w:t xml:space="preserve"> </w:t>
       </w:r>
     </w:p>
-    <w:p/>
+    <w:p>
+      <w:pPr>
+        <w:rPr>
+          <w:sz w:val="14"/>
+        </w:rPr>
+      </w:pPr>
+    </w:p>
     <w:p>
       <w:pPr>
         <w:shd w:val="clear" w:color="auto" w:fill="FFFFFF"/>
@@ -10657,7 +10827,16 @@
         <w:t>)</w:t>
       </w:r>
       <w:r>
-        <w:t xml:space="preserve"> afin qu’elle écrive dans un fichier xml </w:t>
+        <w:t xml:space="preserve"> afin qu’elle écrive dans un fichier </w:t>
+      </w:r>
+      <w:r>
+        <w:rPr>
+          <w:rFonts w:ascii="Courier New" w:hAnsi="Courier New" w:cs="Courier New"/>
+        </w:rPr>
+        <w:t>xml</w:t>
+      </w:r>
+      <w:r>
+        <w:t xml:space="preserve"> </w:t>
       </w:r>
       <w:r>
         <w:t xml:space="preserve">les projections voulues </w:t>
@@ -11141,22 +11320,9 @@
       <w:pPr>
         <w:pStyle w:val="Titre1"/>
       </w:pPr>
-      <w:bookmarkStart w:id="4" w:name="_Toc511915010"/>
       <w:r>
         <w:lastRenderedPageBreak/>
-        <w:t>Présenter un extrait représentatif des deux fichiers que vous aurez générés.</w:t>
-      </w:r>
-      <w:bookmarkEnd w:id="4"/>
-      <w:r>
-        <w:rPr>
-          <w:rFonts w:ascii="Times New Roman" w:eastAsia="Times New Roman" w:hAnsi="Times New Roman" w:cs="Times New Roman"/>
-          <w:noProof/>
-          <w:color w:val="000000"/>
-          <w:sz w:val="18"/>
-          <w:szCs w:val="18"/>
-          <w:lang w:eastAsia="fr-CH"/>
-        </w:rPr>
-        <w:t xml:space="preserve"> </w:t>
+        <w:t>Fichiers générés</w:t>
       </w:r>
     </w:p>
     <w:p>
@@ -11180,8 +11346,8 @@
                 <wp:positionV relativeFrom="paragraph">
                   <wp:posOffset>311062</wp:posOffset>
                 </wp:positionV>
-                <wp:extent cx="3705225" cy="7629525"/>
-                <wp:effectExtent l="0" t="0" r="28575" b="28575"/>
+                <wp:extent cx="3705225" cy="7753350"/>
+                <wp:effectExtent l="0" t="0" r="28575" b="19050"/>
                 <wp:wrapSquare wrapText="bothSides"/>
                 <wp:docPr id="3" name="Zone de texte 2"/>
                 <wp:cNvGraphicFramePr>
@@ -11196,7 +11362,7 @@
                       <wps:spPr bwMode="auto">
                         <a:xfrm>
                           <a:off x="0" y="0"/>
-                          <a:ext cx="3705225" cy="7629525"/>
+                          <a:ext cx="3705225" cy="7753350"/>
                         </a:xfrm>
                         <a:prstGeom prst="rect">
                           <a:avLst/>
@@ -11237,6 +11403,7 @@
                                 <w:tab w:val="left" w:pos="14656"/>
                               </w:tabs>
                               <w:spacing w:after="0" w:line="240" w:lineRule="auto"/>
+                              <w:jc w:val="left"/>
                               <w:rPr>
                                 <w:rFonts w:ascii="Courier New" w:eastAsia="Times New Roman" w:hAnsi="Courier New" w:cs="Courier New"/>
                                 <w:color w:val="000000"/>
@@ -11245,7 +11412,6 @@
                                 <w:lang w:eastAsia="fr-CH"/>
                               </w:rPr>
                             </w:pPr>
-                            <w:bookmarkStart w:id="5" w:name="_GoBack"/>
                             <w:r>
                               <w:rPr>
                                 <w:rFonts w:ascii="Courier New" w:eastAsia="Times New Roman" w:hAnsi="Courier New" w:cs="Courier New"/>
@@ -13557,18 +13723,7 @@
                                 <w:lang w:eastAsia="fr-CH"/>
                               </w:rPr>
                               <w:br/>
-                              <w:t xml:space="preserve"> </w:t>
-                            </w:r>
-                            <w:bookmarkEnd w:id="5"/>
-                            <w:r>
-                              <w:rPr>
-                                <w:rFonts w:ascii="Courier New" w:eastAsia="Times New Roman" w:hAnsi="Courier New" w:cs="Courier New"/>
-                                <w:color w:val="000000"/>
-                                <w:sz w:val="18"/>
-                                <w:szCs w:val="18"/>
-                                <w:lang w:eastAsia="fr-CH"/>
-                              </w:rPr>
-                              <w:t xml:space="preserve">     </w:t>
+                              <w:t xml:space="preserve">      </w:t>
                             </w:r>
                             <w:r>
                               <w:rPr>
@@ -15190,10 +15345,21 @@
                                 <w:tab w:val="left" w:pos="14656"/>
                               </w:tabs>
                               <w:spacing w:after="0" w:line="240" w:lineRule="auto"/>
-                              <w:rPr>
+                              <w:jc w:val="center"/>
+                              <w:rPr>
+                                <w:rFonts w:ascii="Courier New" w:hAnsi="Courier New" w:cs="Courier New"/>
+                                <w:i/>
                                 <w:sz w:val="18"/>
                               </w:rPr>
                             </w:pPr>
+                            <w:r>
+                              <w:rPr>
+                                <w:rFonts w:ascii="Courier New" w:hAnsi="Courier New" w:cs="Courier New"/>
+                                <w:i/>
+                                <w:sz w:val="18"/>
+                              </w:rPr>
+                              <w:t>plex.xml</w:t>
+                            </w:r>
                           </w:p>
                         </w:txbxContent>
                       </wps:txbx>
@@ -15218,7 +15384,7 @@
                 <v:stroke joinstyle="miter"/>
                 <v:path gradientshapeok="t" o:connecttype="rect"/>
               </v:shapetype>
-              <v:shape id="Zone de texte 2" o:spid="_x0000_s1026" type="#_x0000_t202" style="position:absolute;left:0;text-align:left;margin-left:240.55pt;margin-top:24.5pt;width:291.75pt;height:600.75pt;z-index:251663360;visibility:visible;mso-wrap-style:square;mso-width-percent:0;mso-height-percent:0;mso-wrap-distance-left:9pt;mso-wrap-distance-top:3.6pt;mso-wrap-distance-right:9pt;mso-wrap-distance-bottom:3.6pt;mso-position-horizontal:right;mso-position-horizontal-relative:page;mso-position-vertical:absolute;mso-position-vertical-relative:text;mso-width-percent:0;mso-height-percent:0;mso-width-relative:margin;mso-height-relative:margin;v-text-anchor:top" o:gfxdata="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">
+              <v:shape id="Zone de texte 2" o:spid="_x0000_s1026" type="#_x0000_t202" style="position:absolute;left:0;text-align:left;margin-left:240.55pt;margin-top:24.5pt;width:291.75pt;height:610.5pt;z-index:251663360;visibility:visible;mso-wrap-style:square;mso-width-percent:0;mso-height-percent:0;mso-wrap-distance-left:9pt;mso-wrap-distance-top:3.6pt;mso-wrap-distance-right:9pt;mso-wrap-distance-bottom:3.6pt;mso-position-horizontal:right;mso-position-horizontal-relative:page;mso-position-vertical:absolute;mso-position-vertical-relative:text;mso-width-percent:0;mso-height-percent:0;mso-width-relative:margin;mso-height-relative:margin;v-text-anchor:top" o:gfxdata="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">
                 <v:textbox>
                   <w:txbxContent>
                     <w:p>
@@ -15243,6 +15409,7 @@
                           <w:tab w:val="left" w:pos="14656"/>
                         </w:tabs>
                         <w:spacing w:after="0" w:line="240" w:lineRule="auto"/>
+                        <w:jc w:val="left"/>
                         <w:rPr>
                           <w:rFonts w:ascii="Courier New" w:eastAsia="Times New Roman" w:hAnsi="Courier New" w:cs="Courier New"/>
                           <w:color w:val="000000"/>
@@ -15251,7 +15418,6 @@
                           <w:lang w:eastAsia="fr-CH"/>
                         </w:rPr>
                       </w:pPr>
-                      <w:bookmarkStart w:id="6" w:name="_GoBack"/>
                       <w:r>
                         <w:rPr>
                           <w:rFonts w:ascii="Courier New" w:eastAsia="Times New Roman" w:hAnsi="Courier New" w:cs="Courier New"/>
@@ -17563,18 +17729,7 @@
                           <w:lang w:eastAsia="fr-CH"/>
                         </w:rPr>
                         <w:br/>
-                        <w:t xml:space="preserve"> </w:t>
-                      </w:r>
-                      <w:bookmarkEnd w:id="6"/>
-                      <w:r>
-                        <w:rPr>
-                          <w:rFonts w:ascii="Courier New" w:eastAsia="Times New Roman" w:hAnsi="Courier New" w:cs="Courier New"/>
-                          <w:color w:val="000000"/>
-                          <w:sz w:val="18"/>
-                          <w:szCs w:val="18"/>
-                          <w:lang w:eastAsia="fr-CH"/>
-                        </w:rPr>
-                        <w:t xml:space="preserve">     </w:t>
+                        <w:t xml:space="preserve">      </w:t>
                       </w:r>
                       <w:r>
                         <w:rPr>
@@ -19196,10 +19351,21 @@
                           <w:tab w:val="left" w:pos="14656"/>
                         </w:tabs>
                         <w:spacing w:after="0" w:line="240" w:lineRule="auto"/>
-                        <w:rPr>
+                        <w:jc w:val="center"/>
+                        <w:rPr>
+                          <w:rFonts w:ascii="Courier New" w:hAnsi="Courier New" w:cs="Courier New"/>
+                          <w:i/>
                           <w:sz w:val="18"/>
                         </w:rPr>
                       </w:pPr>
+                      <w:r>
+                        <w:rPr>
+                          <w:rFonts w:ascii="Courier New" w:hAnsi="Courier New" w:cs="Courier New"/>
+                          <w:i/>
+                          <w:sz w:val="18"/>
+                        </w:rPr>
+                        <w:t>plex.xml</w:t>
+                      </w:r>
                     </w:p>
                   </w:txbxContent>
                 </v:textbox>
@@ -19224,13 +19390,13 @@
               <wp:anchor distT="45720" distB="45720" distL="114300" distR="114300" simplePos="0" relativeHeight="251661312" behindDoc="0" locked="0" layoutInCell="1" allowOverlap="1" wp14:anchorId="07AD5006" wp14:editId="1EE3A59D">
                 <wp:simplePos x="0" y="0"/>
                 <wp:positionH relativeFrom="page">
-                  <wp:posOffset>561975</wp:posOffset>
+                  <wp:posOffset>19050</wp:posOffset>
                 </wp:positionH>
                 <wp:positionV relativeFrom="paragraph">
-                  <wp:posOffset>294300</wp:posOffset>
+                  <wp:posOffset>289560</wp:posOffset>
                 </wp:positionV>
-                <wp:extent cx="3724275" cy="5553075"/>
-                <wp:effectExtent l="0" t="0" r="28575" b="28575"/>
+                <wp:extent cx="3724275" cy="5657850"/>
+                <wp:effectExtent l="0" t="0" r="28575" b="19050"/>
                 <wp:wrapSquare wrapText="bothSides"/>
                 <wp:docPr id="217" name="Zone de texte 2"/>
                 <wp:cNvGraphicFramePr>
@@ -19245,7 +19411,7 @@
                       <wps:spPr bwMode="auto">
                         <a:xfrm>
                           <a:off x="0" y="0"/>
-                          <a:ext cx="3724275" cy="5553075"/>
+                          <a:ext cx="3724275" cy="5657850"/>
                         </a:xfrm>
                         <a:prstGeom prst="rect">
                           <a:avLst/>
@@ -20538,11 +20704,27 @@
                           </w:p>
                           <w:p>
                             <w:pPr>
-                              <w:rPr>
+                              <w:jc w:val="center"/>
+                              <w:rPr>
+                                <w:rFonts w:ascii="Courier New" w:hAnsi="Courier New" w:cs="Courier New"/>
+                                <w:i/>
                                 <w:sz w:val="17"/>
                                 <w:szCs w:val="17"/>
                               </w:rPr>
                             </w:pPr>
+                            <w:proofErr w:type="spellStart"/>
+                            <w:proofErr w:type="gramStart"/>
+                            <w:r>
+                              <w:rPr>
+                                <w:rFonts w:ascii="Courier New" w:hAnsi="Courier New" w:cs="Courier New"/>
+                                <w:i/>
+                                <w:sz w:val="17"/>
+                                <w:szCs w:val="17"/>
+                              </w:rPr>
+                              <w:t>plex.json</w:t>
+                            </w:r>
+                            <w:proofErr w:type="spellEnd"/>
+                            <w:proofErr w:type="gramEnd"/>
                           </w:p>
                         </w:txbxContent>
                       </wps:txbx>
@@ -20563,7 +20745,7 @@
           </mc:Choice>
           <mc:Fallback>
             <w:pict>
-              <v:shape w14:anchorId="07AD5006" id="_x0000_s1027" type="#_x0000_t202" style="position:absolute;left:0;text-align:left;margin-left:44.25pt;margin-top:23.15pt;width:293.25pt;height:437.25pt;z-index:251661312;visibility:visible;mso-wrap-style:square;mso-width-percent:0;mso-height-percent:0;mso-wrap-distance-left:9pt;mso-wrap-distance-top:3.6pt;mso-wrap-distance-right:9pt;mso-wrap-distance-bottom:3.6pt;mso-position-horizontal:absolute;mso-position-horizontal-relative:page;mso-position-vertical:absolute;mso-position-vertical-relative:text;mso-width-percent:0;mso-height-percent:0;mso-width-relative:margin;mso-height-relative:margin;v-text-anchor:top" o:gfxdata="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">
+              <v:shape w14:anchorId="07AD5006" id="_x0000_s1027" type="#_x0000_t202" style="position:absolute;left:0;text-align:left;margin-left:1.5pt;margin-top:22.8pt;width:293.25pt;height:445.5pt;z-index:251661312;visibility:visible;mso-wrap-style:square;mso-width-percent:0;mso-height-percent:0;mso-wrap-distance-left:9pt;mso-wrap-distance-top:3.6pt;mso-wrap-distance-right:9pt;mso-wrap-distance-bottom:3.6pt;mso-position-horizontal:absolute;mso-position-horizontal-relative:page;mso-position-vertical:absolute;mso-position-vertical-relative:text;mso-width-percent:0;mso-height-percent:0;mso-width-relative:margin;mso-height-relative:margin;v-text-anchor:top" o:gfxdata="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">
                 <v:textbox>
                   <w:txbxContent>
                     <w:p>
@@ -21840,11 +22022,27 @@
                     </w:p>
                     <w:p>
                       <w:pPr>
-                        <w:rPr>
+                        <w:jc w:val="center"/>
+                        <w:rPr>
+                          <w:rFonts w:ascii="Courier New" w:hAnsi="Courier New" w:cs="Courier New"/>
+                          <w:i/>
                           <w:sz w:val="17"/>
                           <w:szCs w:val="17"/>
                         </w:rPr>
                       </w:pPr>
+                      <w:proofErr w:type="spellStart"/>
+                      <w:proofErr w:type="gramStart"/>
+                      <w:r>
+                        <w:rPr>
+                          <w:rFonts w:ascii="Courier New" w:hAnsi="Courier New" w:cs="Courier New"/>
+                          <w:i/>
+                          <w:sz w:val="17"/>
+                          <w:szCs w:val="17"/>
+                        </w:rPr>
+                        <w:t>plex.json</w:t>
+                      </w:r>
+                      <w:proofErr w:type="spellEnd"/>
+                      <w:proofErr w:type="gramEnd"/>
                     </w:p>
                   </w:txbxContent>
                 </v:textbox>
@@ -21854,12 +22052,35 @@
           </mc:Fallback>
         </mc:AlternateContent>
       </w:r>
+      <w:r>
+        <w:t>Voici un extrait des fichiers que nous avons générés (</w:t>
+      </w:r>
+      <w:r>
+        <w:rPr>
+          <w:rFonts w:ascii="Courier New" w:hAnsi="Courier New" w:cs="Courier New"/>
+        </w:rPr>
+        <w:t>JSON</w:t>
+      </w:r>
+      <w:r>
+        <w:t xml:space="preserve"> à gauche, </w:t>
+      </w:r>
+      <w:r>
+        <w:rPr>
+          <w:rFonts w:ascii="Courier New" w:hAnsi="Courier New" w:cs="Courier New"/>
+        </w:rPr>
+        <w:t>XML</w:t>
+      </w:r>
+      <w:r>
+        <w:t xml:space="preserve"> à droite) :</w:t>
+      </w:r>
     </w:p>
     <w:p>
       <w:pPr>
         <w:pStyle w:val="Titre1"/>
       </w:pPr>
-      <w:bookmarkStart w:id="7" w:name="_Toc511915011"/>
+      <w:bookmarkStart w:id="4" w:name="_Toc511915011"/>
+      <w:bookmarkStart w:id="5" w:name="_GoBack"/>
+      <w:bookmarkEnd w:id="5"/>
       <w:r>
         <w:t>Petite</w:t>
       </w:r>
@@ -21869,14 +22090,32 @@
       <w:r>
         <w:t>onclusion</w:t>
       </w:r>
-      <w:bookmarkEnd w:id="7"/>
+      <w:bookmarkEnd w:id="4"/>
     </w:p>
     <w:p>
       <w:r>
         <w:t xml:space="preserve">Nous sommes prêts pour le laboratoire 3, notre DTD prends le fichier </w:t>
       </w:r>
+      <w:r>
+        <w:t xml:space="preserve">qui a été généré et arrive à le </w:t>
+      </w:r>
+      <w:proofErr w:type="spellStart"/>
+      <w:r>
+        <w:t>parser</w:t>
+      </w:r>
+      <w:proofErr w:type="spellEnd"/>
+      <w:r>
+        <w:t xml:space="preserve">. Nous sommes </w:t>
+      </w:r>
+      <w:proofErr w:type="gramStart"/>
+      <w:r>
+        <w:t>satisfait</w:t>
+      </w:r>
+      <w:proofErr w:type="gramEnd"/>
+      <w:r>
+        <w:t xml:space="preserve"> du résultat de ce laboratoire et nous pensons que les objectifs qui ont été annoncés en introduction ont été remplis.</w:t>
+      </w:r>
     </w:p>
-    <w:p/>
     <w:sectPr>
       <w:headerReference w:type="default" r:id="rId18"/>
       <w:footerReference w:type="default" r:id="rId19"/>
@@ -21927,6 +22166,7 @@
         <w:docPartUnique/>
       </w:docPartObj>
     </w:sdtPr>
+    <w:sdtEndPr/>
     <w:sdtContent>
       <w:p>
         <w:pPr>
@@ -22001,13 +22241,21 @@
       <w:ptab w:relativeTo="margin" w:alignment="center" w:leader="none"/>
     </w:r>
     <w:r>
-      <w:t>Labo1</w:t>
+      <w:t>Labo</w:t>
+    </w:r>
+    <w:r>
+      <w:t>ratoire 2</w:t>
     </w:r>
     <w:r>
       <w:ptab w:relativeTo="margin" w:alignment="right" w:leader="none"/>
     </w:r>
+    <w:proofErr w:type="spellStart"/>
     <w:r>
-      <w:t>Guidoux Vincent et David Jaquet</w:t>
+      <w:t>Guidoux</w:t>
+    </w:r>
+    <w:proofErr w:type="spellEnd"/>
+    <w:r>
+      <w:t xml:space="preserve"> Vincent et David Jaquet</w:t>
     </w:r>
   </w:p>
   <w:p>
@@ -22188,7 +22436,7 @@
   <w:abstractNum w:abstractNumId="1" w15:restartNumberingAfterBreak="0">
     <w:nsid w:val="522B02F0"/>
     <w:multiLevelType w:val="multilevel"/>
-    <w:tmpl w:val="E31679F0"/>
+    <w:tmpl w:val="C70CB158"/>
     <w:lvl w:ilvl="0">
       <w:start w:val="1"/>
       <w:numFmt w:val="decimal"/>
@@ -31224,7 +31472,7 @@
 </file>
 
 <file path=customXml/itemProps1.xml><?xml version="1.0" encoding="utf-8"?>
-<ds:datastoreItem xmlns:ds="http://schemas.openxmlformats.org/officeDocument/2006/customXml" ds:itemID="{A976B419-F91B-437B-9627-2B127B90A1C2}">
+<ds:datastoreItem xmlns:ds="http://schemas.openxmlformats.org/officeDocument/2006/customXml" ds:itemID="{A5D8B2F3-409C-44B3-8EC1-679BBC9C244E}">
   <ds:schemaRefs>
     <ds:schemaRef ds:uri="http://schemas.openxmlformats.org/officeDocument/2006/bibliography"/>
   </ds:schemaRefs>
